--- a/diagramas/Manter produto - expandido.docx
+++ b/diagramas/Manter produto - expandido.docx
@@ -240,13 +240,55 @@
               </w:numPr>
             </w:pPr>
             <w:r>
-              <w:t xml:space="preserve">O </w:t>
-            </w:r>
-            <w:r>
-              <w:t>funcionário</w:t>
-            </w:r>
-            <w:r>
-              <w:t xml:space="preserve"> deseja cadastrar um novo produto no sistema.</w:t>
+              <w:t>Adicionar produto</w:t>
+            </w:r>
+          </w:p>
+          <w:p>
+            <w:pPr>
+              <w:pStyle w:val="PargrafodaLista"/>
+              <w:numPr>
+                <w:ilvl w:val="1"/>
+                <w:numId w:val="2"/>
+              </w:numPr>
+            </w:pPr>
+            <w:r>
+              <w:t>O funcionário clica em adicionar produto</w:t>
+            </w:r>
+          </w:p>
+          <w:p>
+            <w:pPr>
+              <w:pStyle w:val="PargrafodaLista"/>
+              <w:numPr>
+                <w:ilvl w:val="1"/>
+                <w:numId w:val="2"/>
+              </w:numPr>
+            </w:pPr>
+            <w:r>
+              <w:t>O sistema exibe a página de inserção de dados do produto</w:t>
+            </w:r>
+          </w:p>
+          <w:p>
+            <w:pPr>
+              <w:pStyle w:val="PargrafodaLista"/>
+              <w:numPr>
+                <w:ilvl w:val="1"/>
+                <w:numId w:val="2"/>
+              </w:numPr>
+            </w:pPr>
+            <w:r>
+              <w:t>O funcionário insere as informações</w:t>
+            </w:r>
+          </w:p>
+          <w:p>
+            <w:pPr>
+              <w:pStyle w:val="PargrafodaLista"/>
+              <w:numPr>
+                <w:ilvl w:val="1"/>
+                <w:numId w:val="2"/>
+              </w:numPr>
+            </w:pPr>
+            <w:r>
+              <w:t>O sistema exibe uma mensagem de confirmação, se o produto foi ou não registrado no sistema.</w:t>
             </w:r>
           </w:p>
           <w:p>
@@ -258,12 +300,55 @@
               </w:numPr>
             </w:pPr>
             <w:r>
-              <w:t xml:space="preserve">O funcionário deseja editar as informações </w:t>
-            </w:r>
-            <w:bookmarkStart w:id="0" w:name="_GoBack"/>
-            <w:bookmarkEnd w:id="0"/>
-            <w:r>
-              <w:t>de um produto.</w:t>
+              <w:t>Atualizar produto</w:t>
+            </w:r>
+          </w:p>
+          <w:p>
+            <w:pPr>
+              <w:pStyle w:val="PargrafodaLista"/>
+              <w:numPr>
+                <w:ilvl w:val="1"/>
+                <w:numId w:val="2"/>
+              </w:numPr>
+            </w:pPr>
+            <w:r>
+              <w:t>O funcionário clica em editar produto</w:t>
+            </w:r>
+          </w:p>
+          <w:p>
+            <w:pPr>
+              <w:pStyle w:val="PargrafodaLista"/>
+              <w:numPr>
+                <w:ilvl w:val="1"/>
+                <w:numId w:val="2"/>
+              </w:numPr>
+            </w:pPr>
+            <w:r>
+              <w:t>O sistema exibe a página de atualização das informações do produto</w:t>
+            </w:r>
+          </w:p>
+          <w:p>
+            <w:pPr>
+              <w:pStyle w:val="PargrafodaLista"/>
+              <w:numPr>
+                <w:ilvl w:val="1"/>
+                <w:numId w:val="2"/>
+              </w:numPr>
+            </w:pPr>
+            <w:r>
+              <w:t>O funcionário atualiza as informações</w:t>
+            </w:r>
+          </w:p>
+          <w:p>
+            <w:pPr>
+              <w:pStyle w:val="PargrafodaLista"/>
+              <w:numPr>
+                <w:ilvl w:val="1"/>
+                <w:numId w:val="2"/>
+              </w:numPr>
+            </w:pPr>
+            <w:r>
+              <w:t>O sistema exibe uma mensagem de confirmação, se o produto foi ou não atualizado no sistema.</w:t>
             </w:r>
           </w:p>
           <w:p>
@@ -275,8 +360,61 @@
               </w:numPr>
             </w:pPr>
             <w:r>
-              <w:t>O funcionário deseja excluir um produto do sistema.</w:t>
-            </w:r>
+              <w:t>Deletar produto</w:t>
+            </w:r>
+          </w:p>
+          <w:p>
+            <w:pPr>
+              <w:pStyle w:val="PargrafodaLista"/>
+              <w:numPr>
+                <w:ilvl w:val="1"/>
+                <w:numId w:val="2"/>
+              </w:numPr>
+            </w:pPr>
+            <w:r>
+              <w:t>O funcionário clica em deletar produto</w:t>
+            </w:r>
+          </w:p>
+          <w:p>
+            <w:pPr>
+              <w:pStyle w:val="PargrafodaLista"/>
+              <w:numPr>
+                <w:ilvl w:val="1"/>
+                <w:numId w:val="2"/>
+              </w:numPr>
+            </w:pPr>
+            <w:r>
+              <w:t>O sistema exibe uma mensagem de confirmação, perguntando se</w:t>
+            </w:r>
+            <w:r>
+              <w:t xml:space="preserve"> o funcionário deseja realmente deletar o produto</w:t>
+            </w:r>
+          </w:p>
+          <w:p>
+            <w:pPr>
+              <w:pStyle w:val="PargrafodaLista"/>
+              <w:numPr>
+                <w:ilvl w:val="1"/>
+                <w:numId w:val="2"/>
+              </w:numPr>
+            </w:pPr>
+            <w:r>
+              <w:t>O usuário seleciona a opção desejada</w:t>
+            </w:r>
+          </w:p>
+          <w:p>
+            <w:pPr>
+              <w:pStyle w:val="PargrafodaLista"/>
+              <w:numPr>
+                <w:ilvl w:val="1"/>
+                <w:numId w:val="2"/>
+              </w:numPr>
+            </w:pPr>
+            <w:r>
+              <w:t>O sistema retorna uma mensagem de confirmação caso o produto seja deletado do sistema</w:t>
+            </w:r>
+            <w:bookmarkStart w:id="0" w:name="_GoBack"/>
+            <w:bookmarkEnd w:id="0"/>
           </w:p>
         </w:tc>
       </w:tr>
@@ -332,9 +470,9 @@
 <w:numbering xmlns:wpc="http://schemas.microsoft.com/office/word/2010/wordprocessingCanvas" xmlns:cx="http://schemas.microsoft.com/office/drawing/2014/chartex" xmlns:cx1="http://schemas.microsoft.com/office/drawing/2015/9/8/chartex" xmlns:cx2="http://schemas.microsoft.com/office/drawing/2015/10/21/chartex" xmlns:cx3="http://schemas.microsoft.com/office/drawing/2016/5/9/chartex" xmlns:cx4="http://schemas.microsoft.com/office/drawing/2016/5/10/chartex" xmlns:cx5="http://schemas.microsoft.com/office/drawing/2016/5/11/chartex" xmlns:cx6="http://schemas.microsoft.com/office/drawing/2016/5/12/chartex" xmlns:cx7="http://schemas.microsoft.com/office/drawing/2016/5/13/chartex" xmlns:cx8="http://schemas.microsoft.com/office/drawing/2016/5/14/chartex" xmlns:mc="http://schemas.openxmlformats.org/markup-compatibility/2006" xmlns:aink="http://schemas.microsoft.com/office/drawing/2016/ink" xmlns:am3d="http://schemas.microsoft.com/office/drawing/2017/model3d" xmlns:o="urn:schemas-microsoft-com:office:office" xmlns:r="http://schemas.openxmlformats.org/officeDocument/2006/relationships" xmlns:m="http://schemas.openxmlformats.org/officeDocument/2006/math" xmlns:v="urn:schemas-microsoft-com:vml" xmlns:wp14="http://schemas.microsoft.com/office/word/2010/wordprocessingDrawing" xmlns:wp="http://schemas.openxmlformats.org/drawingml/2006/wordprocessingDrawing" xmlns:w10="urn:schemas-microsoft-com:office:word" xmlns:w="http://schemas.openxmlformats.org/wordprocessingml/2006/main" xmlns:w14="http://schemas.microsoft.com/office/word/2010/wordml" xmlns:w15="http://schemas.microsoft.com/office/word/2012/wordml" xmlns:w16cid="http://schemas.microsoft.com/office/word/2016/wordml/cid" xmlns:w16se="http://schemas.microsoft.com/office/word/2015/wordml/symex" xmlns:wpg="http://schemas.microsoft.com/office/word/2010/wordprocessingGroup" xmlns:wpi="http://schemas.microsoft.com/office/word/2010/wordprocessingInk" xmlns:wne="http://schemas.microsoft.com/office/word/2006/wordml" xmlns:wps="http://schemas.microsoft.com/office/word/2010/wordprocessingShape" mc:Ignorable="w14 w15 w16se w16cid wp14">
   <w:abstractNum w:abstractNumId="0" w15:restartNumberingAfterBreak="0">
     <w:nsid w:val="0EB01E6E"/>
-    <w:multiLevelType w:val="hybridMultilevel"/>
-    <w:tmpl w:val="42F4096C"/>
-    <w:lvl w:ilvl="0" w:tplc="0416000F">
+    <w:multiLevelType w:val="multilevel"/>
+    <w:tmpl w:val="21763356"/>
+    <w:lvl w:ilvl="0">
       <w:start w:val="1"/>
       <w:numFmt w:val="decimal"/>
       <w:lvlText w:val="%1."/>
@@ -343,77 +481,109 @@
         <w:ind w:left="765" w:hanging="360"/>
       </w:pPr>
     </w:lvl>
-    <w:lvl w:ilvl="1" w:tplc="04160019" w:tentative="1">
-      <w:start w:val="1"/>
-      <w:numFmt w:val="lowerLetter"/>
-      <w:lvlText w:val="%2."/>
+    <w:lvl w:ilvl="1">
+      <w:start w:val="1"/>
+      <w:numFmt w:val="decimal"/>
+      <w:isLgl/>
+      <w:lvlText w:val="%1.%2"/>
       <w:lvlJc w:val="left"/>
       <w:pPr>
-        <w:ind w:left="1485" w:hanging="360"/>
-      </w:pPr>
-    </w:lvl>
-    <w:lvl w:ilvl="2" w:tplc="0416001B" w:tentative="1">
-      <w:start w:val="1"/>
-      <w:numFmt w:val="lowerRoman"/>
-      <w:lvlText w:val="%3."/>
-      <w:lvlJc w:val="right"/>
-      <w:pPr>
-        <w:ind w:left="2205" w:hanging="180"/>
-      </w:pPr>
-    </w:lvl>
-    <w:lvl w:ilvl="3" w:tplc="0416000F" w:tentative="1">
+        <w:ind w:left="1125" w:hanging="360"/>
+      </w:pPr>
+      <w:rPr>
+        <w:rFonts w:hint="default"/>
+      </w:rPr>
+    </w:lvl>
+    <w:lvl w:ilvl="2">
       <w:start w:val="1"/>
       <w:numFmt w:val="decimal"/>
-      <w:lvlText w:val="%4."/>
+      <w:isLgl/>
+      <w:lvlText w:val="%1.%2.%3"/>
       <w:lvlJc w:val="left"/>
       <w:pPr>
-        <w:ind w:left="2925" w:hanging="360"/>
-      </w:pPr>
-    </w:lvl>
-    <w:lvl w:ilvl="4" w:tplc="04160019" w:tentative="1">
-      <w:start w:val="1"/>
-      <w:numFmt w:val="lowerLetter"/>
-      <w:lvlText w:val="%5."/>
+        <w:ind w:left="1845" w:hanging="720"/>
+      </w:pPr>
+      <w:rPr>
+        <w:rFonts w:hint="default"/>
+      </w:rPr>
+    </w:lvl>
+    <w:lvl w:ilvl="3">
+      <w:start w:val="1"/>
+      <w:numFmt w:val="decimal"/>
+      <w:isLgl/>
+      <w:lvlText w:val="%1.%2.%3.%4"/>
       <w:lvlJc w:val="left"/>
       <w:pPr>
-        <w:ind w:left="3645" w:hanging="360"/>
-      </w:pPr>
-    </w:lvl>
-    <w:lvl w:ilvl="5" w:tplc="0416001B" w:tentative="1">
-      <w:start w:val="1"/>
-      <w:numFmt w:val="lowerRoman"/>
-      <w:lvlText w:val="%6."/>
-      <w:lvlJc w:val="right"/>
-      <w:pPr>
-        <w:ind w:left="4365" w:hanging="180"/>
-      </w:pPr>
-    </w:lvl>
-    <w:lvl w:ilvl="6" w:tplc="0416000F" w:tentative="1">
+        <w:ind w:left="2205" w:hanging="720"/>
+      </w:pPr>
+      <w:rPr>
+        <w:rFonts w:hint="default"/>
+      </w:rPr>
+    </w:lvl>
+    <w:lvl w:ilvl="4">
       <w:start w:val="1"/>
       <w:numFmt w:val="decimal"/>
-      <w:lvlText w:val="%7."/>
+      <w:isLgl/>
+      <w:lvlText w:val="%1.%2.%3.%4.%5"/>
       <w:lvlJc w:val="left"/>
       <w:pPr>
-        <w:ind w:left="5085" w:hanging="360"/>
-      </w:pPr>
-    </w:lvl>
-    <w:lvl w:ilvl="7" w:tplc="04160019" w:tentative="1">
-      <w:start w:val="1"/>
-      <w:numFmt w:val="lowerLetter"/>
-      <w:lvlText w:val="%8."/>
+        <w:ind w:left="2925" w:hanging="1080"/>
+      </w:pPr>
+      <w:rPr>
+        <w:rFonts w:hint="default"/>
+      </w:rPr>
+    </w:lvl>
+    <w:lvl w:ilvl="5">
+      <w:start w:val="1"/>
+      <w:numFmt w:val="decimal"/>
+      <w:isLgl/>
+      <w:lvlText w:val="%1.%2.%3.%4.%5.%6"/>
       <w:lvlJc w:val="left"/>
       <w:pPr>
-        <w:ind w:left="5805" w:hanging="360"/>
-      </w:pPr>
-    </w:lvl>
-    <w:lvl w:ilvl="8" w:tplc="0416001B" w:tentative="1">
-      <w:start w:val="1"/>
-      <w:numFmt w:val="lowerRoman"/>
-      <w:lvlText w:val="%9."/>
-      <w:lvlJc w:val="right"/>
-      <w:pPr>
-        <w:ind w:left="6525" w:hanging="180"/>
-      </w:pPr>
+        <w:ind w:left="3285" w:hanging="1080"/>
+      </w:pPr>
+      <w:rPr>
+        <w:rFonts w:hint="default"/>
+      </w:rPr>
+    </w:lvl>
+    <w:lvl w:ilvl="6">
+      <w:start w:val="1"/>
+      <w:numFmt w:val="decimal"/>
+      <w:isLgl/>
+      <w:lvlText w:val="%1.%2.%3.%4.%5.%6.%7"/>
+      <w:lvlJc w:val="left"/>
+      <w:pPr>
+        <w:ind w:left="4005" w:hanging="1440"/>
+      </w:pPr>
+      <w:rPr>
+        <w:rFonts w:hint="default"/>
+      </w:rPr>
+    </w:lvl>
+    <w:lvl w:ilvl="7">
+      <w:start w:val="1"/>
+      <w:numFmt w:val="decimal"/>
+      <w:isLgl/>
+      <w:lvlText w:val="%1.%2.%3.%4.%5.%6.%7.%8"/>
+      <w:lvlJc w:val="left"/>
+      <w:pPr>
+        <w:ind w:left="4365" w:hanging="1440"/>
+      </w:pPr>
+      <w:rPr>
+        <w:rFonts w:hint="default"/>
+      </w:rPr>
+    </w:lvl>
+    <w:lvl w:ilvl="8">
+      <w:start w:val="1"/>
+      <w:numFmt w:val="decimal"/>
+      <w:isLgl/>
+      <w:lvlText w:val="%1.%2.%3.%4.%5.%6.%7.%8.%9"/>
+      <w:lvlJc w:val="left"/>
+      <w:pPr>
+        <w:ind w:left="4725" w:hanging="1440"/>
+      </w:pPr>
+      <w:rPr>
+        <w:rFonts w:hint="default"/>
+      </w:rPr>
     </w:lvl>
   </w:abstractNum>
   <w:abstractNum w:abstractNumId="1" w15:restartNumberingAfterBreak="0">
@@ -634,6 +804,7 @@
     <w:lsdException w:name="HTML Sample" w:semiHidden="1" w:unhideWhenUsed="1"/>
     <w:lsdException w:name="HTML Typewriter" w:semiHidden="1" w:unhideWhenUsed="1"/>
     <w:lsdException w:name="HTML Variable" w:semiHidden="1" w:unhideWhenUsed="1"/>
+    <w:lsdException w:name="Normal Table" w:semiHidden="1" w:unhideWhenUsed="1"/>
     <w:lsdException w:name="annotation subject" w:semiHidden="1" w:unhideWhenUsed="1"/>
     <w:lsdException w:name="No List" w:semiHidden="1" w:unhideWhenUsed="1"/>
     <w:lsdException w:name="Outline List 1" w:semiHidden="1" w:unhideWhenUsed="1"/>
@@ -676,8 +847,11 @@
     <w:lsdException w:name="Table Contemporary" w:semiHidden="1" w:unhideWhenUsed="1"/>
     <w:lsdException w:name="Table Elegant" w:semiHidden="1" w:unhideWhenUsed="1"/>
     <w:lsdException w:name="Table Professional" w:semiHidden="1" w:unhideWhenUsed="1"/>
+    <w:lsdException w:name="Table Subtle 1" w:semiHidden="1" w:unhideWhenUsed="1"/>
     <w:lsdException w:name="Table Subtle 2" w:semiHidden="1" w:unhideWhenUsed="1"/>
     <w:lsdException w:name="Table Web 1" w:semiHidden="1" w:unhideWhenUsed="1"/>
+    <w:lsdException w:name="Table Web 2" w:semiHidden="1" w:unhideWhenUsed="1"/>
+    <w:lsdException w:name="Table Web 3" w:semiHidden="1" w:unhideWhenUsed="1"/>
     <w:lsdException w:name="Balloon Text" w:semiHidden="1" w:unhideWhenUsed="1"/>
     <w:lsdException w:name="Table Grid" w:uiPriority="39"/>
     <w:lsdException w:name="Table Theme" w:semiHidden="1" w:unhideWhenUsed="1"/>

--- a/diagramas/Manter produto - expandido.docx
+++ b/diagramas/Manter produto - expandido.docx
@@ -205,31 +205,30 @@
       <w:tr>
         <w:tc>
           <w:tcPr>
-            <w:tcW w:w="4247" w:type="dxa"/>
+            <w:tcW w:w="8494" w:type="dxa"/>
+            <w:gridSpan w:val="2"/>
           </w:tcPr>
           <w:p>
             <w:pPr>
+              <w:jc w:val="center"/>
+            </w:pPr>
+            <w:r>
               <w:rPr>
                 <w:b/>
                 <w:bCs/>
                 <w:sz w:val="24"/>
                 <w:szCs w:val="24"/>
               </w:rPr>
-            </w:pPr>
-            <w:r>
-              <w:rPr>
-                <w:b/>
-                <w:bCs/>
-                <w:sz w:val="24"/>
-                <w:szCs w:val="24"/>
-              </w:rPr>
               <w:t>Cenário principal</w:t>
             </w:r>
           </w:p>
         </w:tc>
+      </w:tr>
+      <w:tr>
         <w:tc>
           <w:tcPr>
-            <w:tcW w:w="4247" w:type="dxa"/>
+            <w:tcW w:w="8494" w:type="dxa"/>
+            <w:gridSpan w:val="2"/>
           </w:tcPr>
           <w:p>
             <w:pPr>
@@ -238,6 +237,7 @@
                 <w:ilvl w:val="0"/>
                 <w:numId w:val="2"/>
               </w:numPr>
+              <w:spacing w:after="160" w:line="259" w:lineRule="auto"/>
             </w:pPr>
             <w:r>
               <w:t>Adicionar produto</w:t>
@@ -250,9 +250,10 @@
                 <w:ilvl w:val="1"/>
                 <w:numId w:val="2"/>
               </w:numPr>
-            </w:pPr>
-            <w:r>
-              <w:t>O funcionário clica em adicionar produto</w:t>
+              <w:spacing w:after="160" w:line="259" w:lineRule="auto"/>
+            </w:pPr>
+            <w:r>
+              <w:t>O funcionário solicita o formulário de produto</w:t>
             </w:r>
           </w:p>
           <w:p>
@@ -262,9 +263,10 @@
                 <w:ilvl w:val="1"/>
                 <w:numId w:val="2"/>
               </w:numPr>
-            </w:pPr>
-            <w:r>
-              <w:t>O sistema exibe a página de inserção de dados do produto</w:t>
+              <w:spacing w:after="160" w:line="259" w:lineRule="auto"/>
+            </w:pPr>
+            <w:r>
+              <w:t>O sistema exibe o formulário de produto</w:t>
             </w:r>
           </w:p>
           <w:p>
@@ -274,9 +276,10 @@
                 <w:ilvl w:val="1"/>
                 <w:numId w:val="2"/>
               </w:numPr>
-            </w:pPr>
-            <w:r>
-              <w:t>O funcionário insere as informações</w:t>
+              <w:spacing w:after="160" w:line="259" w:lineRule="auto"/>
+            </w:pPr>
+            <w:r>
+              <w:t>O funcionário insere as informações do produto e solicita o registro do produto;</w:t>
             </w:r>
           </w:p>
           <w:p>
@@ -286,9 +289,15 @@
                 <w:ilvl w:val="1"/>
                 <w:numId w:val="2"/>
               </w:numPr>
-            </w:pPr>
-            <w:r>
-              <w:t>O sistema exibe uma mensagem de confirmação, se o produto foi ou não registrado no sistema.</w:t>
+              <w:spacing w:after="160" w:line="259" w:lineRule="auto"/>
+            </w:pPr>
+            <w:r>
+              <w:t>O sistema verifica os dados, registra o produto e exibe uma mensagem de produto inserido com sucesso.</w:t>
+            </w:r>
+          </w:p>
+          <w:p>
+            <w:r>
+              <w:t xml:space="preserve"> </w:t>
             </w:r>
           </w:p>
           <w:p>
@@ -298,6 +307,7 @@
                 <w:ilvl w:val="0"/>
                 <w:numId w:val="2"/>
               </w:numPr>
+              <w:spacing w:after="160" w:line="259" w:lineRule="auto"/>
             </w:pPr>
             <w:r>
               <w:t>Atualizar produto</w:t>
@@ -310,6 +320,7 @@
                 <w:ilvl w:val="1"/>
                 <w:numId w:val="2"/>
               </w:numPr>
+              <w:spacing w:after="160" w:line="259" w:lineRule="auto"/>
             </w:pPr>
             <w:r>
               <w:t>O funcionário clica em editar produto</w:t>
@@ -322,6 +333,7 @@
                 <w:ilvl w:val="1"/>
                 <w:numId w:val="2"/>
               </w:numPr>
+              <w:spacing w:after="160" w:line="259" w:lineRule="auto"/>
             </w:pPr>
             <w:r>
               <w:t>O sistema exibe a página de atualização das informações do produto</w:t>
@@ -334,6 +346,7 @@
                 <w:ilvl w:val="1"/>
                 <w:numId w:val="2"/>
               </w:numPr>
+              <w:spacing w:after="160" w:line="259" w:lineRule="auto"/>
             </w:pPr>
             <w:r>
               <w:t>O funcionário atualiza as informações</w:t>
@@ -346,10 +359,18 @@
                 <w:ilvl w:val="1"/>
                 <w:numId w:val="2"/>
               </w:numPr>
+              <w:spacing w:after="160" w:line="259" w:lineRule="auto"/>
             </w:pPr>
             <w:r>
               <w:t>O sistema exibe uma mensagem de confirmação, se o produto foi ou não atualizado no sistema.</w:t>
             </w:r>
+          </w:p>
+          <w:p>
+            <w:pPr>
+              <w:pStyle w:val="PargrafodaLista"/>
+              <w:spacing w:after="160" w:line="259" w:lineRule="auto"/>
+              <w:ind w:left="765"/>
+            </w:pPr>
           </w:p>
           <w:p>
             <w:pPr>
@@ -358,6 +379,7 @@
                 <w:ilvl w:val="0"/>
                 <w:numId w:val="2"/>
               </w:numPr>
+              <w:spacing w:after="160" w:line="259" w:lineRule="auto"/>
             </w:pPr>
             <w:r>
               <w:t>Deletar produto</w:t>
@@ -370,6 +392,7 @@
                 <w:ilvl w:val="1"/>
                 <w:numId w:val="2"/>
               </w:numPr>
+              <w:spacing w:after="160" w:line="259" w:lineRule="auto"/>
             </w:pPr>
             <w:r>
               <w:t>O funcionário clica em deletar produto</w:t>
@@ -382,12 +405,10 @@
                 <w:ilvl w:val="1"/>
                 <w:numId w:val="2"/>
               </w:numPr>
-            </w:pPr>
-            <w:r>
-              <w:t>O sistema exibe uma mensagem de confirmação, perguntando se</w:t>
-            </w:r>
-            <w:r>
-              <w:t xml:space="preserve"> o funcionário deseja realmente deletar o produto</w:t>
+              <w:spacing w:after="160" w:line="259" w:lineRule="auto"/>
+            </w:pPr>
+            <w:r>
+              <w:t>O sistema exibe uma mensagem de confirmação, perguntando se o funcionário deseja realmente deletar o produto</w:t>
             </w:r>
           </w:p>
           <w:p>
@@ -397,6 +418,7 @@
                 <w:ilvl w:val="1"/>
                 <w:numId w:val="2"/>
               </w:numPr>
+              <w:spacing w:after="160" w:line="259" w:lineRule="auto"/>
             </w:pPr>
             <w:r>
               <w:t>O usuário seleciona a opção desejada</w:t>
@@ -409,9 +431,13 @@
                 <w:ilvl w:val="1"/>
                 <w:numId w:val="2"/>
               </w:numPr>
+              <w:spacing w:after="160" w:line="259" w:lineRule="auto"/>
             </w:pPr>
             <w:r>
               <w:t>O sistema retorna uma mensagem de confirmação caso o produto seja deletado do sistema</w:t>
+            </w:r>
+            <w:r>
+              <w:t>.</w:t>
             </w:r>
             <w:bookmarkStart w:id="0" w:name="_GoBack"/>
             <w:bookmarkEnd w:id="0"/>
@@ -421,35 +447,119 @@
       <w:tr>
         <w:tc>
           <w:tcPr>
-            <w:tcW w:w="4247" w:type="dxa"/>
+            <w:tcW w:w="8494" w:type="dxa"/>
+            <w:gridSpan w:val="2"/>
           </w:tcPr>
           <w:p>
             <w:pPr>
+              <w:jc w:val="center"/>
+            </w:pPr>
+            <w:r>
               <w:rPr>
                 <w:b/>
                 <w:bCs/>
                 <w:sz w:val="24"/>
                 <w:szCs w:val="24"/>
               </w:rPr>
-            </w:pPr>
-            <w:r>
-              <w:rPr>
-                <w:b/>
-                <w:bCs/>
-                <w:sz w:val="24"/>
-                <w:szCs w:val="24"/>
-              </w:rPr>
               <w:t>Cenário alternativo</w:t>
             </w:r>
           </w:p>
         </w:tc>
+      </w:tr>
+      <w:tr>
         <w:tc>
           <w:tcPr>
-            <w:tcW w:w="4247" w:type="dxa"/>
+            <w:tcW w:w="8494" w:type="dxa"/>
+            <w:gridSpan w:val="2"/>
           </w:tcPr>
           <w:p>
-            <w:r>
-              <w:t>Não há</w:t>
+            <w:pPr>
+              <w:rPr>
+                <w:b/>
+                <w:bCs/>
+                <w:sz w:val="24"/>
+                <w:szCs w:val="24"/>
+              </w:rPr>
+            </w:pPr>
+          </w:p>
+        </w:tc>
+      </w:tr>
+      <w:tr>
+        <w:tc>
+          <w:tcPr>
+            <w:tcW w:w="8494" w:type="dxa"/>
+            <w:gridSpan w:val="2"/>
+          </w:tcPr>
+          <w:p>
+            <w:pPr>
+              <w:jc w:val="center"/>
+            </w:pPr>
+            <w:r>
+              <w:rPr>
+                <w:b/>
+                <w:bCs/>
+                <w:sz w:val="24"/>
+                <w:szCs w:val="24"/>
+              </w:rPr>
+              <w:t>Fluxo de Exceção</w:t>
+            </w:r>
+          </w:p>
+        </w:tc>
+      </w:tr>
+      <w:tr>
+        <w:tc>
+          <w:tcPr>
+            <w:tcW w:w="8494" w:type="dxa"/>
+            <w:gridSpan w:val="2"/>
+          </w:tcPr>
+          <w:p>
+            <w:pPr>
+              <w:rPr>
+                <w:bCs/>
+                <w:sz w:val="24"/>
+                <w:szCs w:val="24"/>
+              </w:rPr>
+            </w:pPr>
+            <w:r>
+              <w:rPr>
+                <w:bCs/>
+                <w:sz w:val="24"/>
+                <w:szCs w:val="24"/>
+              </w:rPr>
+              <w:t xml:space="preserve">1.4.1 O sistema verifica que faltam dados obrigatórios </w:t>
+            </w:r>
+            <w:r>
+              <w:rPr>
+                <w:bCs/>
+                <w:sz w:val="24"/>
+                <w:szCs w:val="24"/>
+              </w:rPr>
+              <w:t>do produto;</w:t>
+            </w:r>
+          </w:p>
+          <w:p>
+            <w:pPr>
+              <w:rPr>
+                <w:bCs/>
+                <w:sz w:val="24"/>
+                <w:szCs w:val="24"/>
+              </w:rPr>
+            </w:pPr>
+            <w:r>
+              <w:rPr>
+                <w:bCs/>
+                <w:sz w:val="24"/>
+                <w:szCs w:val="24"/>
+              </w:rPr>
+              <w:t xml:space="preserve">1.4.2 O sistema </w:t>
+            </w:r>
+            <w:r>
+              <w:rPr>
+                <w:bCs/>
+                <w:sz w:val="24"/>
+                <w:szCs w:val="24"/>
+              </w:rPr>
+              <w:t>exibe uma mensagem de que há dados incompletos.</w:t>
             </w:r>
           </w:p>
         </w:tc>
@@ -804,7 +914,6 @@
     <w:lsdException w:name="HTML Sample" w:semiHidden="1" w:unhideWhenUsed="1"/>
     <w:lsdException w:name="HTML Typewriter" w:semiHidden="1" w:unhideWhenUsed="1"/>
     <w:lsdException w:name="HTML Variable" w:semiHidden="1" w:unhideWhenUsed="1"/>
-    <w:lsdException w:name="Normal Table" w:semiHidden="1" w:unhideWhenUsed="1"/>
     <w:lsdException w:name="annotation subject" w:semiHidden="1" w:unhideWhenUsed="1"/>
     <w:lsdException w:name="No List" w:semiHidden="1" w:unhideWhenUsed="1"/>
     <w:lsdException w:name="Outline List 1" w:semiHidden="1" w:unhideWhenUsed="1"/>
@@ -847,11 +956,8 @@
     <w:lsdException w:name="Table Contemporary" w:semiHidden="1" w:unhideWhenUsed="1"/>
     <w:lsdException w:name="Table Elegant" w:semiHidden="1" w:unhideWhenUsed="1"/>
     <w:lsdException w:name="Table Professional" w:semiHidden="1" w:unhideWhenUsed="1"/>
-    <w:lsdException w:name="Table Subtle 1" w:semiHidden="1" w:unhideWhenUsed="1"/>
     <w:lsdException w:name="Table Subtle 2" w:semiHidden="1" w:unhideWhenUsed="1"/>
     <w:lsdException w:name="Table Web 1" w:semiHidden="1" w:unhideWhenUsed="1"/>
-    <w:lsdException w:name="Table Web 2" w:semiHidden="1" w:unhideWhenUsed="1"/>
-    <w:lsdException w:name="Table Web 3" w:semiHidden="1" w:unhideWhenUsed="1"/>
     <w:lsdException w:name="Balloon Text" w:semiHidden="1" w:unhideWhenUsed="1"/>
     <w:lsdException w:name="Table Grid" w:uiPriority="39"/>
     <w:lsdException w:name="Table Theme" w:semiHidden="1" w:unhideWhenUsed="1"/>
